--- a/Docs/Курсовой проект.docx
+++ b/Docs/Курсовой проект.docx
@@ -639,22 +639,20 @@
     </w:p>
     <w:sdt>
       <w:sdtPr>
+        <w:rPr>
+          <w:rFonts w:ascii="Times New Roman" w:eastAsiaTheme="minorEastAsia" w:hAnsi="Times New Roman" w:cstheme="minorBidi"/>
+          <w:b w:val="0"/>
+          <w:bCs w:val="0"/>
+          <w:color w:val="auto"/>
+          <w:szCs w:val="22"/>
+          <w:lang w:eastAsia="ru-RU"/>
+        </w:rPr>
         <w:id w:val="282067268"/>
         <w:docPartObj>
           <w:docPartGallery w:val="Table of Contents"/>
           <w:docPartUnique/>
         </w:docPartObj>
       </w:sdtPr>
-      <w:sdtEndPr>
-        <w:rPr>
-          <w:rFonts w:ascii="Times New Roman" w:eastAsiaTheme="minorEastAsia" w:hAnsi="Times New Roman" w:cstheme="minorBidi"/>
-          <w:b w:val="0"/>
-          <w:bCs w:val="0"/>
-          <w:color w:val="auto"/>
-          <w:szCs w:val="22"/>
-          <w:lang w:eastAsia="ru-RU"/>
-        </w:rPr>
-      </w:sdtEndPr>
       <w:sdtContent>
         <w:p>
           <w:pPr>
@@ -3512,7 +3510,17 @@
                 <w:szCs w:val="20"/>
                 <w:lang w:val="en-US"/>
               </w:rPr>
-              <w:t xml:space="preserve">12 </w:t>
+              <w:t>1</w:t>
+            </w:r>
+            <w:r>
+              <w:rPr>
+                <w:rFonts w:eastAsia="Arial"/>
+                <w:sz w:val="20"/>
+                <w:szCs w:val="20"/>
+                <w:lang w:val="en-US"/>
+              </w:rPr>
+              <w:lastRenderedPageBreak/>
+              <w:t xml:space="preserve">2 </w:t>
             </w:r>
           </w:p>
         </w:tc>
@@ -3543,6 +3551,7 @@
                 <w:szCs w:val="20"/>
                 <w:lang w:val="en-US"/>
               </w:rPr>
+              <w:lastRenderedPageBreak/>
               <w:t xml:space="preserve">Square </w:t>
             </w:r>
           </w:p>
@@ -3572,7 +3581,16 @@
                 <w:sz w:val="20"/>
                 <w:szCs w:val="20"/>
               </w:rPr>
-              <w:t xml:space="preserve">Числовой </w:t>
+              <w:t>Числов</w:t>
+            </w:r>
+            <w:r>
+              <w:rPr>
+                <w:rFonts w:eastAsia="Arial"/>
+                <w:sz w:val="20"/>
+                <w:szCs w:val="20"/>
+              </w:rPr>
+              <w:lastRenderedPageBreak/>
+              <w:t xml:space="preserve">ой </w:t>
             </w:r>
           </w:p>
         </w:tc>
@@ -3601,7 +3619,17 @@
                 <w:sz w:val="20"/>
                 <w:szCs w:val="20"/>
               </w:rPr>
-              <w:t xml:space="preserve">10 </w:t>
+              <w:lastRenderedPageBreak/>
+              <w:t>1</w:t>
+            </w:r>
+            <w:r>
+              <w:rPr>
+                <w:rFonts w:eastAsia="Arial"/>
+                <w:sz w:val="20"/>
+                <w:szCs w:val="20"/>
+              </w:rPr>
+              <w:lastRenderedPageBreak/>
+              <w:t xml:space="preserve">0 </w:t>
             </w:r>
           </w:p>
         </w:tc>
@@ -3630,6 +3658,7 @@
                 <w:sz w:val="20"/>
                 <w:szCs w:val="20"/>
               </w:rPr>
+              <w:lastRenderedPageBreak/>
               <w:t xml:space="preserve">Площадь квартир </w:t>
             </w:r>
           </w:p>
@@ -3668,6 +3697,7 @@
                 <w:highlight w:val="lightGray"/>
                 <w:lang w:val="en-US"/>
               </w:rPr>
+              <w:lastRenderedPageBreak/>
               <w:t xml:space="preserve">13 </w:t>
             </w:r>
           </w:p>
@@ -4598,7 +4628,6 @@
                 <w:szCs w:val="20"/>
                 <w:lang w:val="en-US"/>
               </w:rPr>
-              <w:lastRenderedPageBreak/>
               <w:t xml:space="preserve">19 </w:t>
             </w:r>
           </w:p>
@@ -6601,7 +6630,17 @@
                 <w:szCs w:val="20"/>
                 <w:lang w:val="en-US"/>
               </w:rPr>
-              <w:t xml:space="preserve">32 </w:t>
+              <w:t>3</w:t>
+            </w:r>
+            <w:r>
+              <w:rPr>
+                <w:rFonts w:eastAsia="Arial"/>
+                <w:sz w:val="20"/>
+                <w:szCs w:val="20"/>
+                <w:lang w:val="en-US"/>
+              </w:rPr>
+              <w:lastRenderedPageBreak/>
+              <w:t xml:space="preserve">2 </w:t>
             </w:r>
           </w:p>
         </w:tc>
@@ -6632,6 +6671,7 @@
                 <w:szCs w:val="20"/>
                 <w:lang w:val="en-US"/>
               </w:rPr>
+              <w:lastRenderedPageBreak/>
               <w:t xml:space="preserve">Sections </w:t>
             </w:r>
           </w:p>
@@ -6661,7 +6701,16 @@
                 <w:sz w:val="20"/>
                 <w:szCs w:val="20"/>
               </w:rPr>
-              <w:t xml:space="preserve">Числовой </w:t>
+              <w:t>Числов</w:t>
+            </w:r>
+            <w:r>
+              <w:rPr>
+                <w:rFonts w:eastAsia="Arial"/>
+                <w:sz w:val="20"/>
+                <w:szCs w:val="20"/>
+              </w:rPr>
+              <w:lastRenderedPageBreak/>
+              <w:t xml:space="preserve">ой </w:t>
             </w:r>
           </w:p>
         </w:tc>
@@ -6690,6 +6739,7 @@
                 <w:sz w:val="20"/>
                 <w:szCs w:val="20"/>
               </w:rPr>
+              <w:lastRenderedPageBreak/>
               <w:t xml:space="preserve">2 </w:t>
             </w:r>
           </w:p>
@@ -6768,7 +6818,7 @@
       <w:pPr>
         <w:keepNext/>
         <w:shd w:val="clear" w:color="auto" w:fill="FFFFFF"/>
-        <w:spacing w:after="0" w:line="240" w:lineRule="auto"/>
+        <w:spacing w:line="240" w:lineRule="auto"/>
       </w:pPr>
       <w:r>
         <w:rPr>
@@ -7292,63 +7342,63 @@
           <w:sz w:val="24"/>
           <w:szCs w:val="24"/>
         </w:rPr>
+        <w:t xml:space="preserve">Рисунок </w:t>
+      </w:r>
+      <w:r>
+        <w:rPr>
+          <w:sz w:val="24"/>
+          <w:szCs w:val="24"/>
+        </w:rPr>
+        <w:fldChar w:fldCharType="begin"/>
+      </w:r>
+      <w:r>
+        <w:rPr>
+          <w:sz w:val="24"/>
+          <w:szCs w:val="24"/>
+        </w:rPr>
+        <w:instrText xml:space="preserve"> SEQ Рисунок \* ARABIC </w:instrText>
+      </w:r>
+      <w:r>
+        <w:rPr>
+          <w:sz w:val="24"/>
+          <w:szCs w:val="24"/>
+        </w:rPr>
+        <w:fldChar w:fldCharType="separate"/>
+      </w:r>
+      <w:r>
+        <w:rPr>
+          <w:noProof/>
+          <w:sz w:val="24"/>
+          <w:szCs w:val="24"/>
+        </w:rPr>
+        <w:t>5</w:t>
+      </w:r>
+      <w:r>
+        <w:rPr>
+          <w:sz w:val="24"/>
+          <w:szCs w:val="24"/>
+        </w:rPr>
+        <w:fldChar w:fldCharType="end"/>
+      </w:r>
+      <w:r>
+        <w:rPr>
+          <w:sz w:val="24"/>
+          <w:szCs w:val="24"/>
+        </w:rPr>
+        <w:t>. Диаграмма состояний редактирования записи</w:t>
+      </w:r>
+    </w:p>
+    <w:p>
+      <w:pPr>
+        <w:rPr>
+          <w:lang w:val="en-US"/>
+        </w:rPr>
+      </w:pPr>
+      <w:r>
+        <w:rPr>
+          <w:noProof/>
+        </w:rPr>
         <w:lastRenderedPageBreak/>
-        <w:t xml:space="preserve">Рисунок </w:t>
-      </w:r>
-      <w:r>
-        <w:rPr>
-          <w:sz w:val="24"/>
-          <w:szCs w:val="24"/>
-        </w:rPr>
-        <w:fldChar w:fldCharType="begin"/>
-      </w:r>
-      <w:r>
-        <w:rPr>
-          <w:sz w:val="24"/>
-          <w:szCs w:val="24"/>
-        </w:rPr>
-        <w:instrText xml:space="preserve"> SEQ Рисунок \* ARABIC </w:instrText>
-      </w:r>
-      <w:r>
-        <w:rPr>
-          <w:sz w:val="24"/>
-          <w:szCs w:val="24"/>
-        </w:rPr>
-        <w:fldChar w:fldCharType="separate"/>
-      </w:r>
-      <w:r>
-        <w:rPr>
-          <w:noProof/>
-          <w:sz w:val="24"/>
-          <w:szCs w:val="24"/>
-        </w:rPr>
-        <w:t>5</w:t>
-      </w:r>
-      <w:r>
-        <w:rPr>
-          <w:sz w:val="24"/>
-          <w:szCs w:val="24"/>
-        </w:rPr>
-        <w:fldChar w:fldCharType="end"/>
-      </w:r>
-      <w:r>
-        <w:rPr>
-          <w:sz w:val="24"/>
-          <w:szCs w:val="24"/>
-        </w:rPr>
-        <w:t>. Диаграмма состояний редактирования записи</w:t>
-      </w:r>
-    </w:p>
-    <w:p>
-      <w:pPr>
-        <w:rPr>
-          <w:lang w:val="en-US"/>
-        </w:rPr>
-      </w:pPr>
-      <w:r>
-        <w:rPr>
-          <w:noProof/>
-        </w:rPr>
         <w:drawing>
           <wp:inline distT="0" distB="0" distL="0" distR="0">
             <wp:extent cx="2771775" cy="2390775"/>
@@ -7617,7 +7667,7 @@
     <w:p>
       <w:pPr>
         <w:shd w:val="clear" w:color="auto" w:fill="FFFFFF"/>
-        <w:spacing w:after="0" w:line="240" w:lineRule="auto"/>
+        <w:spacing w:line="240" w:lineRule="auto"/>
       </w:pPr>
     </w:p>
     <w:p>
@@ -7899,6 +7949,7 @@
           <w:iCs/>
           <w:color w:val="000000" w:themeColor="text1"/>
         </w:rPr>
+        <w:lastRenderedPageBreak/>
         <w:t>прикладной компонент</w:t>
       </w:r>
       <w:r>
@@ -7939,7 +7990,6 @@
         <w:rPr>
           <w:color w:val="000000" w:themeColor="text1"/>
         </w:rPr>
-        <w:lastRenderedPageBreak/>
         <w:t>Автономная система (компьютер, не подключенный к сети) представляет все эти компоненты как на различных уровнях (ОС, служебное ПО и утилиты, прикладное ПО), так и на уровне приложений (не характерно для современных программ). Так же и сеть — она представляет все эти компоненты, но, в общем случае, распределенные между узлами. Задача сводится к обеспечению сетевого взаимодействия между этими компонентами.</w:t>
       </w:r>
     </w:p>
@@ -8131,6 +8181,7 @@
           <w:noProof/>
           <w:color w:val="000000" w:themeColor="text1"/>
         </w:rPr>
+        <w:lastRenderedPageBreak/>
         <w:drawing>
           <wp:inline distT="0" distB="0" distL="0" distR="0">
             <wp:extent cx="2239662" cy="1381125"/>
@@ -8285,7 +8336,6 @@
         <w:rPr>
           <w:color w:val="000000" w:themeColor="text1"/>
         </w:rPr>
-        <w:lastRenderedPageBreak/>
         <w:t>Расположение компонентов на стороне клиента или сервера определяет следующие основные модели их взаимодействия в рамках двухзвенной архитектуры:</w:t>
       </w:r>
     </w:p>
@@ -8544,7 +8594,14 @@
         <w:rPr>
           <w:color w:val="000000" w:themeColor="text1"/>
         </w:rPr>
-        <w:t>Исторически первой появилась модель распределенного представления данных (модель сервер терминалов). Она реализовывалась на универсальной ЭВМ (мэйнфрейме), выступавшей в роли сервера, с подключенными к ней алфавитно-цифровыми терминалами. Пользователи выполняли ввод данных с клавиатуры терминала, которые затем передавались на мэйнфрейм и там выполнялась их обработка, включая формирование «картинки» с результатами. Эта «картинка» и возвращалась пользователю на экран терминала.</w:t>
+        <w:t xml:space="preserve">Исторически первой появилась модель распределенного представления данных (модель сервер терминалов). Она реализовывалась на универсальной ЭВМ (мэйнфрейме), выступавшей в роли сервера, с подключенными к ней алфавитно-цифровыми терминалами. Пользователи выполняли ввод данных с клавиатуры терминала, которые затем передавались на мэйнфрейм и там выполнялась их обработка, включая </w:t>
+      </w:r>
+      <w:r>
+        <w:rPr>
+          <w:color w:val="000000" w:themeColor="text1"/>
+        </w:rPr>
+        <w:lastRenderedPageBreak/>
+        <w:t>формирование «картинки» с результатами. Эта «картинка» и возвращалась пользователю на экран терминала.</w:t>
       </w:r>
     </w:p>
     <w:p>
@@ -8570,14 +8627,7 @@
         <w:rPr>
           <w:color w:val="000000" w:themeColor="text1"/>
         </w:rPr>
-        <w:t xml:space="preserve">Такая модель показала свою неэффективность ввиду того, что при активной работе с таблицами БД возникает большая нагрузка на сеть. Частичным решением является поддержка тиражирования (репликации) таблиц и </w:t>
-      </w:r>
-      <w:r>
-        <w:rPr>
-          <w:color w:val="000000" w:themeColor="text1"/>
-        </w:rPr>
-        <w:lastRenderedPageBreak/>
-        <w:t>запросов. В этом случае, например при изменении данных, обновляется не вся таблица, а только модифицированная ее часть.</w:t>
+        <w:t>Такая модель показала свою неэффективность ввиду того, что при активной работе с таблицами БД возникает большая нагрузка на сеть. Частичным решением является поддержка тиражирования (репликации) таблиц и запросов. В этом случае, например при изменении данных, обновляется не вся таблица, а только модифицированная ее часть.</w:t>
       </w:r>
     </w:p>
     <w:p>
@@ -8617,7 +8667,14 @@
         <w:rPr>
           <w:color w:val="000000" w:themeColor="text1"/>
         </w:rPr>
-        <w:t>. В этом случае часть функций прикладного компонента реализованы в виде хранимых процедур, выполняемых на стороне сервера. Остальная прикладная логика выполняется на клиентской стороне. Протокол взаимодействия — соответствующий диалект языка SQL.</w:t>
+        <w:t xml:space="preserve">. В этом случае часть функций прикладного компонента реализованы в виде хранимых процедур, выполняемых на стороне сервера. Остальная </w:t>
+      </w:r>
+      <w:r>
+        <w:rPr>
+          <w:color w:val="000000" w:themeColor="text1"/>
+        </w:rPr>
+        <w:lastRenderedPageBreak/>
+        <w:t>прикладная логика выполняется на клиентской стороне. Протокол взаимодействия — соответствующий диалект языка SQL.</w:t>
       </w:r>
     </w:p>
     <w:p>
@@ -8725,14 +8782,7 @@
         <w:rPr>
           <w:color w:val="000000" w:themeColor="text1"/>
         </w:rPr>
-        <w:t xml:space="preserve">В настоящее время намечается тенденция возврата к тому, с чего начиналась клиент-серверная архитектура — к централизации вычислений на основе модели терминал-сервера. В современной реинкарнации терминалы </w:t>
-      </w:r>
-      <w:r>
-        <w:rPr>
-          <w:color w:val="000000" w:themeColor="text1"/>
-        </w:rPr>
-        <w:lastRenderedPageBreak/>
-        <w:t>отличаются от своих алфавитно-цифровых предков тем, что имея минимум программных и аппаратных средств, представляют мультимедийные возможности (в т.ч. </w:t>
+        <w:t>В настоящее время намечается тенденция возврата к тому, с чего начиналась клиент-серверная архитектура — к централизации вычислений на основе модели терминал-сервера. В современной реинкарнации терминалы отличаются от своих алфавитно-цифровых предков тем, что имея минимум программных и аппаратных средств, представляют мультимедийные возможности (в т.ч. </w:t>
       </w:r>
       <w:r>
         <w:rPr>
@@ -8898,6 +8948,7 @@
     </w:p>
     <w:p>
       <w:r>
+        <w:lastRenderedPageBreak/>
         <w:t>Еще одна тенденция в клиент-серверных технологиях связана со все большим использованием распределенных вычислений. Они реализуются на основе модели сервера приложений, где сетевое приложение разделено на две и более частей, каждая из которых может выполняться на отдельном компьютере. Выделенные части приложения взаимодействуют друг с другом, обмениваясь сообщениями в заранее согласованном формате. В этом случае двухзвенная клиент-серверная архитектура становится </w:t>
       </w:r>
       <w:r>
@@ -8956,7 +9007,6 @@
         <w:rPr>
           <w:noProof/>
         </w:rPr>
-        <w:lastRenderedPageBreak/>
         <w:drawing>
           <wp:inline distT="0" distB="0" distL="0" distR="0">
             <wp:extent cx="2676525" cy="2181225"/>
@@ -9111,9 +9161,6 @@
         <w:t> путем выделения дополнительных серверов, каждый из которых будет представлять собственные сервисы и пользоваться услугами прочих серверов разного уровня. Абстрактный пример многозвенной модели приведен на рис. </w:t>
       </w:r>
       <w:r>
-        <w:rPr>
-          <w:lang w:val="en-US"/>
-        </w:rPr>
         <w:t>12</w:t>
       </w:r>
       <w:r>
@@ -9132,6 +9179,7 @@
           <w:bCs/>
           <w:color w:val="000000" w:themeColor="text1"/>
         </w:rPr>
+        <w:lastRenderedPageBreak/>
         <w:t>Сравнение архитектур</w:t>
       </w:r>
     </w:p>
@@ -9254,7 +9302,6 @@
         <w:rPr>
           <w:color w:val="000000" w:themeColor="text1"/>
         </w:rPr>
-        <w:lastRenderedPageBreak/>
         <w:t>Изначально представляли доступ к гипертекстовым документам по протоколу HTTP (Huper Text Transfer Protocol). Сейчас поддерживают расширенные возможности, в частности работу с бинарными файлами (изображения, мультимедиа и т.п.).</w:t>
       </w:r>
     </w:p>
@@ -9327,6 +9374,7 @@
         <w:rPr>
           <w:color w:val="000000" w:themeColor="text1"/>
         </w:rPr>
+        <w:lastRenderedPageBreak/>
         <w:t>Серверы баз данных используются для обработки пользовательских запросов на языке SQL. При этом СУБД находится на сервере, к которому и подключаются клиентские приложения.</w:t>
       </w:r>
     </w:p>
@@ -9419,27 +9467,27 @@
     </w:p>
     <w:p>
       <w:r>
+        <w:t>Эти системы обеспечивают связь с сетью по коммутируемым линиям. Удаленный сотрудник может использовать ресурсы корпоративной ЛВС, подключившись к ней с помощью обычного модема.</w:t>
+      </w:r>
+    </w:p>
+    <w:p>
+      <w:r>
+        <w:t>Это лишь несколько типов из всего многообразия клиент-серверных технологий, используемых как в локальных, так и в глобальных сетях.</w:t>
+      </w:r>
+    </w:p>
+    <w:p>
+      <w:r>
+        <w:t>Для доступа к тем или иным сетевам сервисам используются клиенты, возможности которых характеризуются понятием «толщины». Оно определяет конфигурацию оборудования и программное обеспечение, имеющиеся у клиента. Рассмотрим возможные граничные значения:</w:t>
+      </w:r>
+    </w:p>
+    <w:p>
+      <w:r>
+        <w:t>«Тонкий» клиент</w:t>
+      </w:r>
+    </w:p>
+    <w:p>
+      <w:r>
         <w:lastRenderedPageBreak/>
-        <w:t>Эти системы обеспечивают связь с сетью по коммутируемым линиям. Удаленный сотрудник может использовать ресурсы корпоративной ЛВС, подключившись к ней с помощью обычного модема.</w:t>
-      </w:r>
-    </w:p>
-    <w:p>
-      <w:r>
-        <w:t>Это лишь несколько типов из всего многообразия клиент-серверных технологий, используемых как в локальных, так и в глобальных сетях.</w:t>
-      </w:r>
-    </w:p>
-    <w:p>
-      <w:r>
-        <w:t>Для доступа к тем или иным сетевам сервисам используются клиенты, возможности которых характеризуются понятием «толщины». Оно определяет конфигурацию оборудования и программное обеспечение, имеющиеся у клиента. Рассмотрим возможные граничные значения:</w:t>
-      </w:r>
-    </w:p>
-    <w:p>
-      <w:r>
-        <w:t>«Тонкий» клиент</w:t>
-      </w:r>
-    </w:p>
-    <w:p>
-      <w:r>
         <w:t>Этот термин определяет клиента, вычислительных ресурсов которого достаточно лишь для запуска необходимого сетевого приложения через web-интерфейс. Пользовательский интерфейс такого приложения формируется средствами </w:t>
       </w:r>
       <w:r>
@@ -9478,17 +9526,17 @@
     </w:p>
     <w:p>
       <w:r>
+        <w:t>Прикладная логика «rich»-клиента также реализована на сервере. Данные отправляются в стандартном формате обмена, на основе того же XML (протоколы SOAP, XML-RPC) и интерпретируются клиентом.</w:t>
+      </w:r>
+    </w:p>
+    <w:p>
+      <w:r>
+        <w:t>Некоторые основные протоколы «rich»-клиентов на базе XML приведены ниже:</w:t>
+      </w:r>
+    </w:p>
+    <w:p>
+      <w:r>
         <w:lastRenderedPageBreak/>
-        <w:t>Прикладная логика «rich»-клиента также реализована на сервере. Данные отправляются в стандартном формате обмена, на основе того же XML (протоколы SOAP, XML-RPC) и интерпретируются клиентом.</w:t>
-      </w:r>
-    </w:p>
-    <w:p>
-      <w:r>
-        <w:t>Некоторые основные протоколы «rich»-клиентов на базе XML приведены ниже:</w:t>
-      </w:r>
-    </w:p>
-    <w:p>
-      <w:r>
         <w:t>XAML (eXtensible Application Markup Language) — разработан Microsoft, используется в приложениях на платформе .NET;</w:t>
       </w:r>
     </w:p>
@@ -10209,7 +10257,17 @@
             <w:szCs w:val="28"/>
             <w:u w:val="none"/>
           </w:rPr>
-          <w:t>Compiz Fusion</w:t>
+          <w:t xml:space="preserve">Compiz </w:t>
+        </w:r>
+        <w:r>
+          <w:rPr>
+            <w:rStyle w:val="a9"/>
+            <w:color w:val="000000" w:themeColor="text1"/>
+            <w:szCs w:val="28"/>
+            <w:u w:val="none"/>
+          </w:rPr>
+          <w:lastRenderedPageBreak/>
+          <w:t>Fusion</w:t>
         </w:r>
       </w:hyperlink>
       <w:r>
@@ -10367,7 +10425,6 @@
           <w:color w:val="000000" w:themeColor="text1"/>
           <w:szCs w:val="28"/>
         </w:rPr>
-        <w:lastRenderedPageBreak/>
         <w:t>Программа является свободной и выпущена под лицензией </w:t>
       </w:r>
       <w:hyperlink r:id="rId54" w:tooltip="GNU General Public License" w:history="1">
@@ -10931,6 +10988,7 @@
           <w:noProof/>
           <w:color w:val="000000" w:themeColor="text1"/>
         </w:rPr>
+        <w:lastRenderedPageBreak/>
         <w:drawing>
           <wp:inline distT="0" distB="0" distL="0" distR="0">
             <wp:extent cx="2562225" cy="647229"/>
@@ -10993,7 +11051,6 @@
           <w:sz w:val="24"/>
           <w:szCs w:val="24"/>
         </w:rPr>
-        <w:lastRenderedPageBreak/>
         <w:t xml:space="preserve">Рисунок </w:t>
       </w:r>
       <w:r>
@@ -11406,7 +11463,11 @@
         <w:t>Kit</w:t>
       </w:r>
       <w:r>
-        <w:t xml:space="preserve"> 1.8) - объектно-ориентированный язык программирования, разрабатываемый компанией Sun Microsystems с 1991 года и официально выпущенный 23 мая 1995 года. Изначально новый язык программирования назывался Oak (James Gosling) и разрабатывался для бытовой электроники, но впоследствии был переименован в Java и стал использоваться для написания апплетов, приложений и серверного программного обеспечения.</w:t>
+        <w:t xml:space="preserve"> 1.8) - объектно-ориентированный язык программирования, разрабатываемый компанией Sun Microsystems с 1991 года и официально выпущенный 23 мая 1995 года. Изначально новый язык программирования назывался Oak (James Gosling) и разрабатывался для бытовой электроники, но впоследствии был переименован в Java и стал </w:t>
+      </w:r>
+      <w:r>
+        <w:lastRenderedPageBreak/>
+        <w:t>использоваться для написания апплетов, приложений и серверного программного обеспечения.</w:t>
       </w:r>
     </w:p>
     <w:p>
@@ -11419,14 +11480,7 @@
         <w:rPr>
           <w:rFonts w:eastAsia="Times New Roman" w:cs="Times New Roman"/>
         </w:rPr>
-        <w:t xml:space="preserve">Программы на Java могут быть транслированы в байт-код, выполняемый на виртуальной java-машине (JVM) — программе, обрабатывающей байт-код и </w:t>
-      </w:r>
-      <w:r>
-        <w:rPr>
-          <w:rFonts w:eastAsia="Times New Roman" w:cs="Times New Roman"/>
-        </w:rPr>
-        <w:lastRenderedPageBreak/>
-        <w:t>передающей инструкции оборудованию, как интерпретатор, но с тем отличием, что байт-код, в отличие от текста, обрабатывается значительно быстрее.</w:t>
+        <w:t>Программы на Java могут быть транслированы в байт-код, выполняемый на виртуальной java-машине (JVM) — программе, обрабатывающей байт-код и передающей инструкции оборудованию, как интерпретатор, но с тем отличием, что байт-код, в отличие от текста, обрабатывается значительно быстрее.</w:t>
       </w:r>
     </w:p>
     <w:p>
@@ -11547,6 +11601,7 @@
         <w:rPr>
           <w:rFonts w:eastAsia="Times New Roman" w:cs="Times New Roman"/>
         </w:rPr>
+        <w:lastRenderedPageBreak/>
         <w:t>Java высвобождает мощь объектно-ориентированной разработки приложений, сочетая простой и знакомый синтаксис с надежной и удобной в работе средой разработки. Это позволяет широкому кругу программистов быстро создавать новые программы и новые апплеты</w:t>
       </w:r>
     </w:p>
@@ -11793,6 +11848,7 @@
           <w:color w:val="000000" w:themeColor="text1"/>
           <w:szCs w:val="28"/>
         </w:rPr>
+        <w:lastRenderedPageBreak/>
         <w:t>Spring Boot</w:t>
       </w:r>
       <w:r>
@@ -11880,123 +11936,123 @@
     </w:p>
     <w:p>
       <w:r>
+        <w:t>Например, если вы хотите начать использовать Spring Data JPA для доступа к базе данных, просто включите в свой проект зависимость </w:t>
+      </w:r>
+      <w:r>
+        <w:rPr>
+          <w:rStyle w:val="aa"/>
+          <w:color w:val="000000" w:themeColor="text1"/>
+          <w:szCs w:val="28"/>
+        </w:rPr>
+        <w:t>spring-boot-starter-data-jpa</w:t>
+      </w:r>
+      <w:r>
+        <w:t> и все будет готово (вам не придется искать совместимые драйверы баз данных и библиотеки Hibernate)</w:t>
+      </w:r>
+    </w:p>
+    <w:p>
+      <w:r>
+        <w:t>Если вы хотите создать Spring web-приложение, просто добавьте зависимость </w:t>
+      </w:r>
+      <w:r>
+        <w:rPr>
+          <w:rStyle w:val="aa"/>
+          <w:color w:val="000000" w:themeColor="text1"/>
+          <w:szCs w:val="28"/>
+        </w:rPr>
+        <w:t>spring-boot-starter-web</w:t>
+      </w:r>
+      <w:r>
+        <w:t>, которая подтянет в проект все библиотеки, необходимые для разработки Spring MVC-приложений, таких как </w:t>
+      </w:r>
+      <w:r>
+        <w:rPr>
+          <w:rStyle w:val="aa"/>
+          <w:color w:val="000000" w:themeColor="text1"/>
+          <w:szCs w:val="28"/>
+        </w:rPr>
+        <w:t>spring-webmvc</w:t>
+      </w:r>
+      <w:r>
+        <w:t>, </w:t>
+      </w:r>
+      <w:r>
+        <w:rPr>
+          <w:rStyle w:val="aa"/>
+          <w:color w:val="000000" w:themeColor="text1"/>
+          <w:szCs w:val="28"/>
+        </w:rPr>
+        <w:t>jackson-json</w:t>
+      </w:r>
+      <w:r>
+        <w:t>, </w:t>
+      </w:r>
+      <w:r>
+        <w:rPr>
+          <w:rStyle w:val="aa"/>
+          <w:color w:val="000000" w:themeColor="text1"/>
+          <w:szCs w:val="28"/>
+        </w:rPr>
+        <w:t>validation-api</w:t>
+      </w:r>
+      <w:r>
+        <w:t> и </w:t>
+      </w:r>
+      <w:r>
+        <w:rPr>
+          <w:rStyle w:val="aa"/>
+          <w:color w:val="000000" w:themeColor="text1"/>
+          <w:szCs w:val="28"/>
+        </w:rPr>
+        <w:t>Tomcat</w:t>
+      </w:r>
+    </w:p>
+    <w:p>
+      <w:r>
+        <w:t>Другими словами, </w:t>
+      </w:r>
+      <w:r>
+        <w:rPr>
+          <w:rStyle w:val="aa"/>
+          <w:color w:val="000000" w:themeColor="text1"/>
+          <w:szCs w:val="28"/>
+        </w:rPr>
+        <w:t>Spring Boot</w:t>
+      </w:r>
+      <w:r>
+        <w:t> собирает все общие зависимости и определяет их в одном месте, что позволяет разработчикам просто использовать их, вместо того, чтобы изобретать колесо каждый раз, когда они создают новое приложение</w:t>
+      </w:r>
+    </w:p>
+    <w:p>
+      <w:r>
+        <w:t>Следовательно, при использовании </w:t>
+      </w:r>
+      <w:r>
+        <w:rPr>
+          <w:rStyle w:val="aa"/>
+          <w:color w:val="000000" w:themeColor="text1"/>
+          <w:szCs w:val="28"/>
+        </w:rPr>
+        <w:t>Spring Boot</w:t>
+      </w:r>
+      <w:r>
+        <w:t>, файл </w:t>
+      </w:r>
+      <w:r>
+        <w:rPr>
+          <w:rStyle w:val="aa"/>
+          <w:color w:val="000000" w:themeColor="text1"/>
+          <w:szCs w:val="28"/>
+        </w:rPr>
+        <w:t>pom.xml</w:t>
+      </w:r>
+      <w:r>
+        <w:t> содержит намного меньше строк, чем при использовании его в Spring-приложениях</w:t>
+      </w:r>
+    </w:p>
+    <w:p>
+      <w:r>
         <w:lastRenderedPageBreak/>
-        <w:t>Например, если вы хотите начать использовать Spring Data JPA для доступа к базе данных, просто включите в свой проект зависимость </w:t>
-      </w:r>
-      <w:r>
-        <w:rPr>
-          <w:rStyle w:val="aa"/>
-          <w:color w:val="000000" w:themeColor="text1"/>
-          <w:szCs w:val="28"/>
-        </w:rPr>
-        <w:t>spring-boot-starter-data-jpa</w:t>
-      </w:r>
-      <w:r>
-        <w:t> и все будет готово (вам не придется искать совместимые драйверы баз данных и библиотеки Hibernate)</w:t>
-      </w:r>
-    </w:p>
-    <w:p>
-      <w:r>
-        <w:t>Если вы хотите создать Spring web-приложение, просто добавьте зависимость </w:t>
-      </w:r>
-      <w:r>
-        <w:rPr>
-          <w:rStyle w:val="aa"/>
-          <w:color w:val="000000" w:themeColor="text1"/>
-          <w:szCs w:val="28"/>
-        </w:rPr>
-        <w:t>spring-boot-starter-web</w:t>
-      </w:r>
-      <w:r>
-        <w:t>, которая подтянет в проект все библиотеки, необходимые для разработки Spring MVC-приложений, таких как </w:t>
-      </w:r>
-      <w:r>
-        <w:rPr>
-          <w:rStyle w:val="aa"/>
-          <w:color w:val="000000" w:themeColor="text1"/>
-          <w:szCs w:val="28"/>
-        </w:rPr>
-        <w:t>spring-webmvc</w:t>
-      </w:r>
-      <w:r>
-        <w:t>, </w:t>
-      </w:r>
-      <w:r>
-        <w:rPr>
-          <w:rStyle w:val="aa"/>
-          <w:color w:val="000000" w:themeColor="text1"/>
-          <w:szCs w:val="28"/>
-        </w:rPr>
-        <w:t>jackson-json</w:t>
-      </w:r>
-      <w:r>
-        <w:t>, </w:t>
-      </w:r>
-      <w:r>
-        <w:rPr>
-          <w:rStyle w:val="aa"/>
-          <w:color w:val="000000" w:themeColor="text1"/>
-          <w:szCs w:val="28"/>
-        </w:rPr>
-        <w:t>validation-api</w:t>
-      </w:r>
-      <w:r>
-        <w:t> и </w:t>
-      </w:r>
-      <w:r>
-        <w:rPr>
-          <w:rStyle w:val="aa"/>
-          <w:color w:val="000000" w:themeColor="text1"/>
-          <w:szCs w:val="28"/>
-        </w:rPr>
-        <w:t>Tomcat</w:t>
-      </w:r>
-    </w:p>
-    <w:p>
-      <w:r>
-        <w:t>Другими словами, </w:t>
-      </w:r>
-      <w:r>
-        <w:rPr>
-          <w:rStyle w:val="aa"/>
-          <w:color w:val="000000" w:themeColor="text1"/>
-          <w:szCs w:val="28"/>
-        </w:rPr>
-        <w:t>Spring Boot</w:t>
-      </w:r>
-      <w:r>
-        <w:t> собирает все общие зависимости и определяет их в одном месте, что позволяет разработчикам просто использовать их, вместо того, чтобы изобретать колесо каждый раз, когда они создают новое приложение</w:t>
-      </w:r>
-    </w:p>
-    <w:p>
-      <w:r>
-        <w:t>Следовательно, при использовании </w:t>
-      </w:r>
-      <w:r>
-        <w:rPr>
-          <w:rStyle w:val="aa"/>
-          <w:color w:val="000000" w:themeColor="text1"/>
-          <w:szCs w:val="28"/>
-        </w:rPr>
-        <w:t>Spring Boot</w:t>
-      </w:r>
-      <w:r>
-        <w:t>, файл </w:t>
-      </w:r>
-      <w:r>
-        <w:rPr>
-          <w:rStyle w:val="aa"/>
-          <w:color w:val="000000" w:themeColor="text1"/>
-          <w:szCs w:val="28"/>
-        </w:rPr>
-        <w:t>pom.xml</w:t>
-      </w:r>
-      <w:r>
-        <w:t> содержит намного меньше строк, чем при использовании его в Spring-приложениях</w:t>
-      </w:r>
-    </w:p>
-    <w:p>
-      <w:r>
         <w:t>Обратитесь к </w:t>
       </w:r>
       <w:hyperlink r:id="rId80" w:anchor="using-boot-starter" w:history="1">
@@ -12223,7 +12279,6 @@
           <w:color w:val="000000" w:themeColor="text1"/>
           <w:szCs w:val="28"/>
         </w:rPr>
-        <w:lastRenderedPageBreak/>
         <w:t>Автоматическая конфигурация может быть полностью переопределена в любой момент с помощью пользо</w:t>
       </w:r>
       <w:r>
@@ -12294,7 +12349,15 @@
           <w:color w:val="000000" w:themeColor="text1"/>
           <w:szCs w:val="28"/>
         </w:rPr>
-        <w:t>Разработчикам теперь не надо беспокоиться о настройке контейнера сервлетов и развертывании приложения на нем. Теперь приложение может запускаться само, как исполняемый jar-файл с использованием встроенного сервера</w:t>
+        <w:t xml:space="preserve">Разработчикам теперь не надо беспокоиться о настройке контейнера сервлетов и развертывании приложения на нем. Теперь приложение может </w:t>
+      </w:r>
+      <w:r>
+        <w:rPr>
+          <w:color w:val="000000" w:themeColor="text1"/>
+          <w:szCs w:val="28"/>
+        </w:rPr>
+        <w:lastRenderedPageBreak/>
+        <w:t>запускаться само, как исполняемый jar-файл с использованием встроенного сервера</w:t>
       </w:r>
     </w:p>
     <w:p>
@@ -12584,16 +12647,7 @@
           <w:szCs w:val="28"/>
           <w:shd w:val="clear" w:color="auto" w:fill="FFFFFF"/>
         </w:rPr>
-        <w:t xml:space="preserve"> кода. Hibernate генерирует SQL вызовы и освобождает разработчика от ручной обработки результирующего набора </w:t>
-      </w:r>
-      <w:r>
-        <w:rPr>
-          <w:rFonts w:cs="Times New Roman"/>
-          <w:szCs w:val="28"/>
-          <w:shd w:val="clear" w:color="auto" w:fill="FFFFFF"/>
-        </w:rPr>
-        <w:lastRenderedPageBreak/>
-        <w:t>данных и конвертации объектов, сохраняя приложение портируемым во все SQL базы данных.</w:t>
+        <w:t> кода. Hibernate генерирует SQL вызовы и освобождает разработчика от ручной обработки результирующего набора данных и конвертации объектов, сохраняя приложение портируемым во все SQL базы данных.</w:t>
       </w:r>
     </w:p>
     <w:p>
@@ -12682,6 +12736,7 @@
           <w:noProof/>
           <w:color w:val="000000" w:themeColor="text1"/>
         </w:rPr>
+        <w:lastRenderedPageBreak/>
         <w:drawing>
           <wp:inline distT="0" distB="0" distL="0" distR="0">
             <wp:extent cx="762000" cy="762000"/>
@@ -13278,7 +13333,6 @@
           <w:szCs w:val="28"/>
           <w:shd w:val="clear" w:color="auto" w:fill="FFFFFF"/>
         </w:rPr>
-        <w:lastRenderedPageBreak/>
         <w:t>Bootstrap</w:t>
       </w:r>
       <w:r>
@@ -13436,7 +13490,15 @@
           <w:szCs w:val="28"/>
           <w:shd w:val="clear" w:color="auto" w:fill="FFFFFF"/>
         </w:rPr>
-        <w:t>, веб-форм, кнопок, меток, блоков навигации и прочих компонентов веб-интерфейса, включая </w:t>
+        <w:t xml:space="preserve">, веб-форм, </w:t>
+      </w:r>
+      <w:r>
+        <w:rPr>
+          <w:szCs w:val="28"/>
+          <w:shd w:val="clear" w:color="auto" w:fill="FFFFFF"/>
+        </w:rPr>
+        <w:lastRenderedPageBreak/>
+        <w:t>кнопок, меток, блоков навигации и прочих компонентов веб-интерфейса, включая </w:t>
       </w:r>
       <w:hyperlink r:id="rId111" w:tooltip="JavaScript" w:history="1">
         <w:r>
@@ -13760,7 +13822,7 @@
     <w:p>
       <w:pPr>
         <w:shd w:val="clear" w:color="auto" w:fill="FFFFFF"/>
-        <w:spacing w:after="0" w:line="240" w:lineRule="auto"/>
+        <w:spacing w:line="240" w:lineRule="auto"/>
         <w:rPr>
           <w:rFonts w:ascii="Arial" w:hAnsi="Arial" w:cs="Arial"/>
           <w:color w:val="222222"/>
@@ -13840,7 +13902,7 @@
       <w:pPr>
         <w:keepNext/>
         <w:shd w:val="clear" w:color="auto" w:fill="FFFFFF"/>
-        <w:spacing w:after="0" w:line="240" w:lineRule="auto"/>
+        <w:spacing w:line="240" w:lineRule="auto"/>
       </w:pPr>
       <w:r>
         <w:rPr>
@@ -14147,7 +14209,7 @@
       <w:pPr>
         <w:keepNext/>
         <w:shd w:val="clear" w:color="auto" w:fill="FFFFFF"/>
-        <w:spacing w:after="0" w:line="240" w:lineRule="auto"/>
+        <w:spacing w:line="240" w:lineRule="auto"/>
       </w:pPr>
       <w:r>
         <w:rPr>
@@ -14804,6 +14866,7 @@
           <w:color w:val="333333"/>
           <w:szCs w:val="28"/>
         </w:rPr>
+        <w:lastRenderedPageBreak/>
         <w:t>Аннотации являются мощным иструментом  для предоставления метаданных, а также намного нагляднее при чтении нашего кода другим разработчиком</w:t>
       </w:r>
     </w:p>
@@ -14829,7 +14892,6 @@
           <w:color w:val="333333"/>
           <w:szCs w:val="28"/>
         </w:rPr>
-        <w:lastRenderedPageBreak/>
         <w:t>.</w:t>
       </w:r>
     </w:p>
@@ -15298,6 +15360,7 @@
           <w:color w:val="333333"/>
           <w:szCs w:val="28"/>
         </w:rPr>
+        <w:lastRenderedPageBreak/>
         <w:t>unique</w:t>
       </w:r>
       <w:r>
@@ -15425,7 +15488,6 @@
           <w:szCs w:val="28"/>
           <w:lang w:val="en-US"/>
         </w:rPr>
-        <w:lastRenderedPageBreak/>
         <w:t>DAO</w:t>
       </w:r>
       <w:r>
@@ -15488,7 +15550,7 @@
     </w:p>
     <w:p>
       <w:pPr>
-        <w:spacing w:after="0" w:line="240" w:lineRule="auto"/>
+        <w:spacing w:line="240" w:lineRule="auto"/>
         <w:rPr>
           <w:rFonts w:eastAsia="Times New Roman" w:cs="Times New Roman"/>
           <w:szCs w:val="28"/>
@@ -15568,7 +15630,7 @@
           <w:tab w:val="left" w:pos="14656"/>
         </w:tabs>
         <w:wordWrap w:val="0"/>
-        <w:spacing w:after="0" w:line="240" w:lineRule="auto"/>
+        <w:spacing w:line="240" w:lineRule="auto"/>
         <w:rPr>
           <w:rFonts w:eastAsia="Times New Roman" w:cs="Times New Roman"/>
           <w:color w:val="383A42"/>
@@ -15608,7 +15670,7 @@
           <w:tab w:val="left" w:pos="14656"/>
         </w:tabs>
         <w:wordWrap w:val="0"/>
-        <w:spacing w:after="0" w:line="240" w:lineRule="auto"/>
+        <w:spacing w:line="240" w:lineRule="auto"/>
         <w:rPr>
           <w:rFonts w:eastAsia="Times New Roman" w:cs="Times New Roman"/>
           <w:color w:val="383A42"/>
@@ -15648,11 +15710,12 @@
           <w:tab w:val="left" w:pos="14656"/>
         </w:tabs>
         <w:wordWrap w:val="0"/>
-        <w:spacing w:after="0" w:line="240" w:lineRule="auto"/>
+        <w:spacing w:line="240" w:lineRule="auto"/>
         <w:rPr>
           <w:rFonts w:eastAsia="Times New Roman" w:cs="Times New Roman"/>
           <w:color w:val="383A42"/>
           <w:szCs w:val="28"/>
+          <w:lang w:val="en-US"/>
         </w:rPr>
       </w:pPr>
       <w:r>
@@ -15669,6 +15732,7 @@
           <w:rFonts w:eastAsia="Times New Roman" w:cs="Times New Roman"/>
           <w:color w:val="383A42"/>
           <w:szCs w:val="28"/>
+          <w:lang w:val="en-US"/>
         </w:rPr>
         <w:t xml:space="preserve"> </w:t>
       </w:r>
@@ -15686,6 +15750,7 @@
           <w:rFonts w:eastAsia="Times New Roman" w:cs="Times New Roman"/>
           <w:color w:val="383A42"/>
           <w:szCs w:val="28"/>
+          <w:lang w:val="en-US"/>
         </w:rPr>
         <w:t>(</w:t>
       </w:r>
@@ -15703,6 +15768,7 @@
           <w:rFonts w:eastAsia="Times New Roman" w:cs="Times New Roman"/>
           <w:color w:val="383A42"/>
           <w:szCs w:val="28"/>
+          <w:lang w:val="en-US"/>
         </w:rPr>
         <w:t xml:space="preserve"> </w:t>
       </w:r>
@@ -15720,6 +15786,7 @@
           <w:rFonts w:eastAsia="Times New Roman" w:cs="Times New Roman"/>
           <w:color w:val="383A42"/>
           <w:szCs w:val="28"/>
+          <w:lang w:val="en-US"/>
         </w:rPr>
         <w:t>);</w:t>
       </w:r>
@@ -15734,6 +15801,7 @@
       <w:r>
         <w:rPr>
           <w:rFonts w:eastAsia="Times New Roman"/>
+          <w:lang w:val="en-US"/>
         </w:rPr>
         <w:br/>
       </w:r>
@@ -15741,120 +15809,13 @@
         <w:t>и</w:t>
       </w:r>
       <w:r>
+        <w:rPr>
+          <w:lang w:val="en-US"/>
+        </w:rPr>
         <w:t> </w:t>
       </w:r>
       <w:r>
         <w:t>др</w:t>
-      </w:r>
-      <w:r>
-        <w:rPr>
-          <w:rFonts w:eastAsia="Times New Roman"/>
-          <w:shd w:val="clear" w:color="auto" w:fill="FFFFFF"/>
-        </w:rPr>
-        <w:t>.</w:t>
-      </w:r>
-      <w:r>
-        <w:rPr>
-          <w:rFonts w:eastAsia="Times New Roman"/>
-          <w:shd w:val="clear" w:color="auto" w:fill="FFFFFF"/>
-        </w:rPr>
-        <w:t> </w:t>
-      </w:r>
-      <w:r>
-        <w:rPr>
-          <w:rFonts w:eastAsia="Times New Roman"/>
-          <w:shd w:val="clear" w:color="auto" w:fill="FFFFFF"/>
-        </w:rPr>
-        <w:t>операции</w:t>
-      </w:r>
-      <w:r>
-        <w:rPr>
-          <w:rFonts w:eastAsia="Times New Roman"/>
-          <w:shd w:val="clear" w:color="auto" w:fill="FFFFFF"/>
-        </w:rPr>
-        <w:t>.</w:t>
-      </w:r>
-      <w:r>
-        <w:rPr>
-          <w:rFonts w:eastAsia="Times New Roman"/>
-        </w:rPr>
-        <w:br/>
-      </w:r>
-      <w:r>
-        <w:rPr>
-          <w:rFonts w:eastAsia="Times New Roman"/>
-        </w:rPr>
-        <w:br/>
-      </w:r>
-      <w:r>
-        <w:rPr>
-          <w:rFonts w:eastAsia="Times New Roman"/>
-          <w:shd w:val="clear" w:color="auto" w:fill="FFFFFF"/>
-        </w:rPr>
-        <w:t>Есть</w:t>
-      </w:r>
-      <w:r>
-        <w:rPr>
-          <w:rFonts w:eastAsia="Times New Roman"/>
-          <w:shd w:val="clear" w:color="auto" w:fill="FFFFFF"/>
-        </w:rPr>
-        <w:t xml:space="preserve"> </w:t>
-      </w:r>
-      <w:r>
-        <w:rPr>
-          <w:rFonts w:eastAsia="Times New Roman"/>
-          <w:shd w:val="clear" w:color="auto" w:fill="FFFFFF"/>
-        </w:rPr>
-        <w:t>и</w:t>
-      </w:r>
-      <w:r>
-        <w:rPr>
-          <w:rFonts w:eastAsia="Times New Roman"/>
-          <w:shd w:val="clear" w:color="auto" w:fill="FFFFFF"/>
-        </w:rPr>
-        <w:t xml:space="preserve"> </w:t>
-      </w:r>
-      <w:r>
-        <w:rPr>
-          <w:rFonts w:eastAsia="Times New Roman"/>
-          <w:shd w:val="clear" w:color="auto" w:fill="FFFFFF"/>
-        </w:rPr>
-        <w:t>другие</w:t>
-      </w:r>
-      <w:r>
-        <w:rPr>
-          <w:rFonts w:eastAsia="Times New Roman"/>
-          <w:shd w:val="clear" w:color="auto" w:fill="FFFFFF"/>
-        </w:rPr>
-        <w:t xml:space="preserve"> </w:t>
-      </w:r>
-      <w:r>
-        <w:rPr>
-          <w:rFonts w:eastAsia="Times New Roman"/>
-          <w:shd w:val="clear" w:color="auto" w:fill="FFFFFF"/>
-        </w:rPr>
-        <w:t>абстракции</w:t>
-      </w:r>
-      <w:r>
-        <w:rPr>
-          <w:rFonts w:eastAsia="Times New Roman"/>
-          <w:shd w:val="clear" w:color="auto" w:fill="FFFFFF"/>
-        </w:rPr>
-        <w:t xml:space="preserve">, </w:t>
-      </w:r>
-      <w:r>
-        <w:rPr>
-          <w:rFonts w:eastAsia="Times New Roman"/>
-          <w:shd w:val="clear" w:color="auto" w:fill="FFFFFF"/>
-        </w:rPr>
-        <w:t>например</w:t>
-      </w:r>
-      <w:r>
-        <w:rPr>
-          <w:rFonts w:eastAsia="Times New Roman"/>
-          <w:shd w:val="clear" w:color="auto" w:fill="FFFFFF"/>
-        </w:rPr>
-        <w:t xml:space="preserve"> </w:t>
       </w:r>
       <w:r>
         <w:rPr>
@@ -15862,26 +15823,148 @@
           <w:shd w:val="clear" w:color="auto" w:fill="FFFFFF"/>
           <w:lang w:val="en-US"/>
         </w:rPr>
-        <w:t>PagingAndSortingRepository</w:t>
+        <w:t>.</w:t>
       </w:r>
       <w:r>
         <w:rPr>
           <w:rFonts w:eastAsia="Times New Roman"/>
           <w:shd w:val="clear" w:color="auto" w:fill="FFFFFF"/>
-        </w:rPr>
-        <w:t>.</w:t>
-      </w:r>
-      <w:r>
-        <w:rPr>
-          <w:rFonts w:eastAsia="Times New Roman"/>
-        </w:rPr>
-        <w:br/>
+          <w:lang w:val="en-US"/>
+        </w:rPr>
+        <w:t> </w:t>
       </w:r>
       <w:r>
         <w:rPr>
           <w:rFonts w:eastAsia="Times New Roman"/>
           <w:shd w:val="clear" w:color="auto" w:fill="FFFFFF"/>
         </w:rPr>
+        <w:t>операции</w:t>
+      </w:r>
+      <w:r>
+        <w:rPr>
+          <w:rFonts w:eastAsia="Times New Roman"/>
+          <w:shd w:val="clear" w:color="auto" w:fill="FFFFFF"/>
+          <w:lang w:val="en-US"/>
+        </w:rPr>
+        <w:t>.</w:t>
+      </w:r>
+      <w:r>
+        <w:rPr>
+          <w:rFonts w:eastAsia="Times New Roman"/>
+          <w:lang w:val="en-US"/>
+        </w:rPr>
+        <w:br/>
+      </w:r>
+      <w:r>
+        <w:rPr>
+          <w:rFonts w:eastAsia="Times New Roman"/>
+          <w:lang w:val="en-US"/>
+        </w:rPr>
+        <w:br/>
+      </w:r>
+      <w:r>
+        <w:rPr>
+          <w:rFonts w:eastAsia="Times New Roman"/>
+          <w:shd w:val="clear" w:color="auto" w:fill="FFFFFF"/>
+        </w:rPr>
+        <w:t>Есть</w:t>
+      </w:r>
+      <w:r>
+        <w:rPr>
+          <w:rFonts w:eastAsia="Times New Roman"/>
+          <w:shd w:val="clear" w:color="auto" w:fill="FFFFFF"/>
+          <w:lang w:val="en-US"/>
+        </w:rPr>
+        <w:t xml:space="preserve"> </w:t>
+      </w:r>
+      <w:r>
+        <w:rPr>
+          <w:rFonts w:eastAsia="Times New Roman"/>
+          <w:shd w:val="clear" w:color="auto" w:fill="FFFFFF"/>
+        </w:rPr>
+        <w:t>и</w:t>
+      </w:r>
+      <w:r>
+        <w:rPr>
+          <w:rFonts w:eastAsia="Times New Roman"/>
+          <w:shd w:val="clear" w:color="auto" w:fill="FFFFFF"/>
+          <w:lang w:val="en-US"/>
+        </w:rPr>
+        <w:t xml:space="preserve"> </w:t>
+      </w:r>
+      <w:r>
+        <w:rPr>
+          <w:rFonts w:eastAsia="Times New Roman"/>
+          <w:shd w:val="clear" w:color="auto" w:fill="FFFFFF"/>
+        </w:rPr>
+        <w:t>другие</w:t>
+      </w:r>
+      <w:r>
+        <w:rPr>
+          <w:rFonts w:eastAsia="Times New Roman"/>
+          <w:shd w:val="clear" w:color="auto" w:fill="FFFFFF"/>
+          <w:lang w:val="en-US"/>
+        </w:rPr>
+        <w:t xml:space="preserve"> </w:t>
+      </w:r>
+      <w:r>
+        <w:rPr>
+          <w:rFonts w:eastAsia="Times New Roman"/>
+          <w:shd w:val="clear" w:color="auto" w:fill="FFFFFF"/>
+        </w:rPr>
+        <w:t>абстракции</w:t>
+      </w:r>
+      <w:r>
+        <w:rPr>
+          <w:rFonts w:eastAsia="Times New Roman"/>
+          <w:shd w:val="clear" w:color="auto" w:fill="FFFFFF"/>
+          <w:lang w:val="en-US"/>
+        </w:rPr>
+        <w:t xml:space="preserve">, </w:t>
+      </w:r>
+      <w:r>
+        <w:rPr>
+          <w:rFonts w:eastAsia="Times New Roman"/>
+          <w:shd w:val="clear" w:color="auto" w:fill="FFFFFF"/>
+        </w:rPr>
+        <w:t>например</w:t>
+      </w:r>
+      <w:r>
+        <w:rPr>
+          <w:rFonts w:eastAsia="Times New Roman"/>
+          <w:shd w:val="clear" w:color="auto" w:fill="FFFFFF"/>
+          <w:lang w:val="en-US"/>
+        </w:rPr>
+        <w:t xml:space="preserve"> </w:t>
+      </w:r>
+      <w:r>
+        <w:rPr>
+          <w:rFonts w:eastAsia="Times New Roman"/>
+          <w:shd w:val="clear" w:color="auto" w:fill="FFFFFF"/>
+          <w:lang w:val="en-US"/>
+        </w:rPr>
+        <w:t>PagingAndSortingRepository</w:t>
+      </w:r>
+      <w:r>
+        <w:rPr>
+          <w:rFonts w:eastAsia="Times New Roman"/>
+          <w:shd w:val="clear" w:color="auto" w:fill="FFFFFF"/>
+          <w:lang w:val="en-US"/>
+        </w:rPr>
+        <w:t>.</w:t>
+      </w:r>
+      <w:r>
+        <w:rPr>
+          <w:rFonts w:eastAsia="Times New Roman"/>
+          <w:lang w:val="en-US"/>
+        </w:rPr>
+        <w:br/>
+      </w:r>
+      <w:r>
+        <w:rPr>
+          <w:rFonts w:eastAsia="Times New Roman"/>
+          <w:shd w:val="clear" w:color="auto" w:fill="FFFFFF"/>
+        </w:rPr>
         <w:t>Т.е. если того перечня что предоставляет интерфейс достаточно для взаимодействия с сущностью, то можно прямо расширить базовый интерфейс для своей сущности, дополнить его своими методами запросов и выполнять операции. Сейчас я покажу коротко те шаги что нужны для самого простого случая (не отвлекаясь пока на конфигурации, ORM, базу данных).</w:t>
       </w:r>
     </w:p>
@@ -15895,26 +15978,33 @@
         <w:rPr>
           <w:shd w:val="clear" w:color="auto" w:fill="FFFFFF"/>
         </w:rPr>
-        <w:t>Запросы к сущности можно строить прямо из имени метода. Для этого используется механизм префиксов find…By, read…By, query…By, count…By, и get…By, далее от префикса метода начинает разбор остальной части. Вводное предложение может содержать дополнительные выражения, например, Distinct. Далее первый By действует как разделитель, чтобы указать начало фактических критериев. Можно определить условия для свойств сущностей и объединить их с помощью And и Or.</w:t>
-      </w:r>
-    </w:p>
-    <w:p>
-      <w:pPr>
+        <w:t xml:space="preserve">Запросы к сущности можно строить прямо из имени метода. Для этого используется механизм префиксов find…By, read…By, query…By, count…By, и get…By, далее от префикса метода начинает разбор остальной части. Вводное предложение может содержать дополнительные выражения, например, Distinct. Далее первый By действует как разделитель, чтобы </w:t>
+      </w:r>
+      <w:r>
         <w:rPr>
           <w:shd w:val="clear" w:color="auto" w:fill="FFFFFF"/>
         </w:rPr>
-      </w:pPr>
-      <w:r>
+        <w:lastRenderedPageBreak/>
+        <w:t>указать начало фактических критериев. Можно определить условия для свойств сущностей и объединить их с помощью And и Or.</w:t>
+      </w:r>
+    </w:p>
+    <w:p>
+      <w:pPr>
         <w:rPr>
           <w:shd w:val="clear" w:color="auto" w:fill="FFFFFF"/>
         </w:rPr>
+      </w:pPr>
+      <w:r>
+        <w:rPr>
+          <w:shd w:val="clear" w:color="auto" w:fill="FFFFFF"/>
+        </w:rPr>
         <w:t>В документации определен весь перечень, и правила написания метода. В качестве результата могут быть сущность T, Optional, List, Stream. В среде разработки, например в Idea, есть подсказка для написания методов запросов.</w:t>
       </w:r>
     </w:p>
     <w:p>
       <w:pPr>
         <w:shd w:val="clear" w:color="auto" w:fill="FFFFFF"/>
-        <w:spacing w:after="0" w:line="240" w:lineRule="auto"/>
+        <w:spacing w:line="240" w:lineRule="auto"/>
         <w:rPr>
           <w:rFonts w:cs="Times New Roman"/>
           <w:b/>
@@ -15991,7 +16081,7 @@
     <w:p>
       <w:pPr>
         <w:shd w:val="clear" w:color="auto" w:fill="FFFFFF"/>
-        <w:spacing w:after="0" w:line="240" w:lineRule="auto"/>
+        <w:spacing w:line="240" w:lineRule="auto"/>
         <w:rPr>
           <w:rFonts w:cs="Times New Roman"/>
           <w:b/>
@@ -16092,7 +16182,14 @@
         <w:rPr>
           <w:color w:val="000000" w:themeColor="text1"/>
         </w:rPr>
-        <w:t>: "Понятие того, что web является доказательством очень масштабируемой распределенной системы, которая работает действительно хорошо и мы можем брать идеи, исходя из того, чтобы создавать системы более легко</w:t>
+        <w:t xml:space="preserve">: "Понятие того, что web является доказательством очень масштабируемой распределенной системы, которая работает действительно </w:t>
+      </w:r>
+      <w:r>
+        <w:rPr>
+          <w:color w:val="000000" w:themeColor="text1"/>
+        </w:rPr>
+        <w:lastRenderedPageBreak/>
+        <w:t>хорошо и мы можем брать идеи, исходя из того, чтобы создавать системы более легко</w:t>
       </w:r>
       <w:r>
         <w:rPr>
@@ -16185,7 +16282,6 @@
           <w:color w:val="000000" w:themeColor="text1"/>
           <w:szCs w:val="28"/>
         </w:rPr>
-        <w:lastRenderedPageBreak/>
         <w:t>Level 0</w:t>
       </w:r>
       <w:r>
@@ -16299,6 +16395,7 @@
           <w:color w:val="000000" w:themeColor="text1"/>
           <w:szCs w:val="28"/>
         </w:rPr>
+        <w:lastRenderedPageBreak/>
         <w:t>Level 2</w:t>
       </w:r>
       <w:r>
@@ -16356,7 +16453,6 @@
           <w:color w:val="000000" w:themeColor="text1"/>
           <w:szCs w:val="28"/>
           <w:shd w:val="clear" w:color="auto" w:fill="FFFFFF"/>
-          <w:lang w:val="en-US"/>
         </w:rPr>
       </w:pPr>
     </w:p>
@@ -16948,7 +17044,6 @@
           <w:szCs w:val="29"/>
           <w:shd w:val="clear" w:color="auto" w:fill="FFFFFF"/>
         </w:rPr>
-        <w:lastRenderedPageBreak/>
         <w:drawing>
           <wp:inline distT="0" distB="0" distL="0" distR="0">
             <wp:extent cx="8289925" cy="2924175"/>
@@ -17072,6 +17167,7 @@
           <w:szCs w:val="29"/>
           <w:shd w:val="clear" w:color="auto" w:fill="FFFFFF"/>
         </w:rPr>
+        <w:lastRenderedPageBreak/>
         <w:t xml:space="preserve"> </w:t>
       </w:r>
     </w:p>
@@ -18204,20 +18300,20 @@
           <w:b/>
           <w:shd w:val="clear" w:color="auto" w:fill="FFFFFF"/>
         </w:rPr>
+        <w:t xml:space="preserve">Страница детального просмотр и редактирования комнат. </w:t>
+      </w:r>
+    </w:p>
+    <w:p>
+      <w:pPr>
+        <w:rPr>
+          <w:shd w:val="clear" w:color="auto" w:fill="FFFFFF"/>
+        </w:rPr>
+      </w:pPr>
+      <w:r>
+        <w:rPr>
+          <w:shd w:val="clear" w:color="auto" w:fill="FFFFFF"/>
+        </w:rPr>
         <w:lastRenderedPageBreak/>
-        <w:t xml:space="preserve">Страница детального просмотр и редактирования комнат. </w:t>
-      </w:r>
-    </w:p>
-    <w:p>
-      <w:pPr>
-        <w:rPr>
-          <w:shd w:val="clear" w:color="auto" w:fill="FFFFFF"/>
-        </w:rPr>
-      </w:pPr>
-      <w:r>
-        <w:rPr>
-          <w:shd w:val="clear" w:color="auto" w:fill="FFFFFF"/>
-        </w:rPr>
         <w:t xml:space="preserve">Файл </w:t>
       </w:r>
       <w:r>
@@ -18383,7 +18479,6 @@
           <w:szCs w:val="29"/>
           <w:shd w:val="clear" w:color="auto" w:fill="FFFFFF"/>
         </w:rPr>
-        <w:lastRenderedPageBreak/>
         <w:drawing>
           <wp:inline distT="0" distB="0" distL="0" distR="0">
             <wp:extent cx="5865495" cy="3706993"/>
@@ -18615,7 +18710,7 @@
   <w:endnote w:type="separator" w:id="0">
     <w:p>
       <w:pPr>
-        <w:spacing w:after="0" w:line="240" w:lineRule="auto"/>
+        <w:spacing w:line="240" w:lineRule="auto"/>
       </w:pPr>
       <w:r>
         <w:separator/>
@@ -18625,7 +18720,7 @@
   <w:endnote w:type="continuationSeparator" w:id="1">
     <w:p>
       <w:pPr>
-        <w:spacing w:after="0" w:line="240" w:lineRule="auto"/>
+        <w:spacing w:line="240" w:lineRule="auto"/>
       </w:pPr>
       <w:r>
         <w:continuationSeparator/>
@@ -18656,7 +18751,7 @@
             <w:rPr>
               <w:noProof/>
             </w:rPr>
-            <w:t>2</w:t>
+            <w:t>4</w:t>
           </w:r>
         </w:fldSimple>
       </w:p>
@@ -18675,7 +18770,7 @@
   <w:footnote w:type="separator" w:id="0">
     <w:p>
       <w:pPr>
-        <w:spacing w:after="0" w:line="240" w:lineRule="auto"/>
+        <w:spacing w:line="240" w:lineRule="auto"/>
       </w:pPr>
       <w:r>
         <w:separator/>
@@ -18685,7 +18780,7 @@
   <w:footnote w:type="continuationSeparator" w:id="1">
     <w:p>
       <w:pPr>
-        <w:spacing w:after="0" w:line="240" w:lineRule="auto"/>
+        <w:spacing w:line="240" w:lineRule="auto"/>
       </w:pPr>
       <w:r>
         <w:continuationSeparator/>
@@ -20851,8 +20946,10 @@
   <w:style w:type="paragraph" w:default="1" w:styleId="a">
     <w:name w:val="Normal"/>
     <w:qFormat/>
-    <w:rsid w:val="005407EC"/>
+    <w:rsid w:val="00C47122"/>
     <w:pPr>
+      <w:spacing w:after="0" w:line="360" w:lineRule="auto"/>
+      <w:ind w:firstLine="851"/>
       <w:jc w:val="both"/>
     </w:pPr>
     <w:rPr>
@@ -20872,8 +20969,6 @@
     <w:pPr>
       <w:keepNext/>
       <w:keepLines/>
-      <w:spacing w:after="0" w:line="360" w:lineRule="auto"/>
-      <w:ind w:firstLine="851"/>
       <w:outlineLvl w:val="0"/>
     </w:pPr>
     <w:rPr>
@@ -20896,8 +20991,6 @@
     <w:pPr>
       <w:keepNext/>
       <w:keepLines/>
-      <w:spacing w:after="0" w:line="360" w:lineRule="auto"/>
-      <w:ind w:firstLine="851"/>
       <w:outlineLvl w:val="1"/>
     </w:pPr>
     <w:rPr>
@@ -20936,8 +21029,8 @@
   <w:style w:type="character" w:default="1" w:styleId="a0">
     <w:name w:val="Default Paragraph Font"/>
     <w:uiPriority w:val="1"/>
+    <w:semiHidden/>
     <w:unhideWhenUsed/>
-    <w:rsid w:val="002B7A29"/>
   </w:style>
   <w:style w:type="table" w:default="1" w:styleId="a1">
     <w:name w:val="Normal Table"/>
@@ -20960,7 +21053,6 @@
     <w:uiPriority w:val="99"/>
     <w:semiHidden/>
     <w:unhideWhenUsed/>
-    <w:rsid w:val="002B7A29"/>
   </w:style>
   <w:style w:type="paragraph" w:styleId="a3">
     <w:name w:val="Plain Text"/>
@@ -20970,7 +21062,7 @@
     <w:unhideWhenUsed/>
     <w:rsid w:val="008706EA"/>
     <w:pPr>
-      <w:spacing w:after="0" w:line="240" w:lineRule="auto"/>
+      <w:spacing w:line="240" w:lineRule="auto"/>
     </w:pPr>
     <w:rPr>
       <w:rFonts w:ascii="Consolas" w:hAnsi="Consolas"/>
@@ -21044,7 +21136,7 @@
     <w:unhideWhenUsed/>
     <w:rsid w:val="002B7A29"/>
     <w:pPr>
-      <w:spacing w:after="0" w:line="240" w:lineRule="auto"/>
+      <w:spacing w:line="240" w:lineRule="auto"/>
     </w:pPr>
     <w:rPr>
       <w:rFonts w:ascii="Tahoma" w:hAnsi="Tahoma" w:cs="Tahoma"/>
@@ -21175,7 +21267,7 @@
         <w:tab w:val="left" w:pos="13740"/>
         <w:tab w:val="left" w:pos="14656"/>
       </w:tabs>
-      <w:spacing w:after="0" w:line="240" w:lineRule="auto"/>
+      <w:spacing w:line="240" w:lineRule="auto"/>
     </w:pPr>
     <w:rPr>
       <w:rFonts w:ascii="Courier New" w:eastAsia="Times New Roman" w:hAnsi="Courier New" w:cs="Courier New"/>
@@ -21222,7 +21314,7 @@
         <w:tab w:val="center" w:pos="4677"/>
         <w:tab w:val="right" w:pos="9355"/>
       </w:tabs>
-      <w:spacing w:after="0" w:line="240" w:lineRule="auto"/>
+      <w:spacing w:line="240" w:lineRule="auto"/>
     </w:pPr>
   </w:style>
   <w:style w:type="character" w:customStyle="1" w:styleId="ae">
@@ -21249,7 +21341,7 @@
         <w:tab w:val="center" w:pos="4677"/>
         <w:tab w:val="right" w:pos="9355"/>
       </w:tabs>
-      <w:spacing w:after="0" w:line="240" w:lineRule="auto"/>
+      <w:spacing w:line="240" w:lineRule="auto"/>
     </w:pPr>
   </w:style>
   <w:style w:type="character" w:customStyle="1" w:styleId="af0">
